--- a/finalReport1/PLOG_TP1_RI_Monkey_Queen_2.docx
+++ b/finalReport1/PLOG_TP1_RI_Monkey_Queen_2.docx
@@ -919,6 +919,13 @@
       <w:r>
         <w:t xml:space="preserve"> </w:t>
       </w:r>
+    </w:p>
+    <w:p>
+      <w:pPr>
+        <w:spacing w:after="111" w:line="314" w:lineRule="auto"/>
+        <w:ind w:left="360" w:right="1236" w:firstLine="0"/>
+        <w:jc w:val="left"/>
+      </w:pPr>
       <w:r>
         <w:rPr>
           <w:rFonts w:ascii="Courier New" w:eastAsia="Courier New" w:hAnsi="Courier New" w:cs="Courier New"/>
@@ -960,36 +967,31 @@
     <w:p>
       <w:pPr>
         <w:spacing w:after="252" w:line="259" w:lineRule="auto"/>
-        <w:ind w:left="0" w:firstLine="0"/>
         <w:jc w:val="left"/>
-      </w:pPr>
-      <w:r>
-        <w:t xml:space="preserve"> </w:t>
-      </w:r>
-    </w:p>
-    <w:p>
-      <w:pPr>
-        <w:pStyle w:val="Cabealho4"/>
-        <w:numPr>
-          <w:ilvl w:val="0"/>
-          <w:numId w:val="6"/>
-        </w:numPr>
-        <w:rPr>
-          <w:rFonts w:ascii="Franklin Gothic Book" w:hAnsi="Franklin Gothic Book"/>
-          <w:i w:val="0"/>
+        <w:rPr>
           <w:color w:val="000000" w:themeColor="text1"/>
           <w:sz w:val="28"/>
           <w:szCs w:val="28"/>
         </w:rPr>
       </w:pPr>
-      <w:r>
-        <w:rPr>
-          <w:rFonts w:ascii="Franklin Gothic Book" w:hAnsi="Franklin Gothic Book"/>
-          <w:i w:val="0"/>
+    </w:p>
+    <w:p>
+      <w:pPr>
+        <w:spacing w:after="252" w:line="259" w:lineRule="auto"/>
+        <w:jc w:val="left"/>
+        <w:rPr>
+          <w:i/>
           <w:color w:val="000000" w:themeColor="text1"/>
           <w:sz w:val="28"/>
           <w:szCs w:val="28"/>
         </w:rPr>
+      </w:pPr>
+      <w:r>
+        <w:rPr>
+          <w:color w:val="000000" w:themeColor="text1"/>
+          <w:sz w:val="28"/>
+          <w:szCs w:val="28"/>
+        </w:rPr>
         <w:t xml:space="preserve">Regras do Jogo </w:t>
       </w:r>
     </w:p>
@@ -1006,11 +1008,6 @@
         </w:rPr>
         <w:t xml:space="preserve"> </w:t>
       </w:r>
-    </w:p>
-    <w:p>
-      <w:pPr>
-        <w:ind w:left="-5" w:right="443"/>
-      </w:pPr>
       <w:r>
         <w:t xml:space="preserve">O tabuleiro do jogo tem dimensões 12X12, cada jogador tem vinte peças em pilha, numa fase inicial, sendo um jogador da equipa </w:t>
       </w:r>
@@ -2965,9 +2962,15 @@
     </w:p>
     <w:p>
       <w:pPr>
+        <w:spacing w:after="0"/>
+        <w:ind w:left="-5" w:right="443"/>
+      </w:pPr>
+    </w:p>
+    <w:p>
+      <w:pPr>
         <w:spacing w:after="209" w:line="259" w:lineRule="auto"/>
         <w:ind w:left="-298" w:firstLine="0"/>
-        <w:jc w:val="left"/>
+        <w:jc w:val="center"/>
       </w:pPr>
       <w:r>
         <w:rPr>
@@ -2975,8 +2978,8 @@
         </w:rPr>
         <w:drawing>
           <wp:inline distT="0" distB="0" distL="0" distR="0">
-            <wp:extent cx="5484876" cy="3009900"/>
-            <wp:effectExtent l="0" t="0" r="0" b="0"/>
+            <wp:extent cx="4808220" cy="2609641"/>
+            <wp:effectExtent l="0" t="0" r="0" b="635"/>
             <wp:docPr id="764" name="Picture 764"/>
             <wp:cNvGraphicFramePr/>
             <a:graphic xmlns:a="http://schemas.openxmlformats.org/drawingml/2006/main">
@@ -2995,7 +2998,7 @@
                   <pic:spPr>
                     <a:xfrm>
                       <a:off x="0" y="0"/>
-                      <a:ext cx="5484876" cy="3009900"/>
+                      <a:ext cx="4825706" cy="2619132"/>
                     </a:xfrm>
                     <a:prstGeom prst="rect">
                       <a:avLst/>
@@ -3690,7 +3693,18 @@
           <w:sz w:val="32"/>
           <w:szCs w:val="32"/>
         </w:rPr>
-        <w:t>inal do jogo</w:t>
+        <w:t>inal do</w:t>
+      </w:r>
+      <w:bookmarkStart w:id="14" w:name="_GoBack"/>
+      <w:bookmarkEnd w:id="14"/>
+      <w:r>
+        <w:rPr>
+          <w:rFonts w:ascii="Franklin Gothic Book" w:eastAsiaTheme="minorEastAsia" w:hAnsi="Franklin Gothic Book" w:cs="Segoe UI Emoji"/>
+          <w:color w:val="000000" w:themeColor="text1"/>
+          <w:sz w:val="32"/>
+          <w:szCs w:val="32"/>
+        </w:rPr>
+        <w:t xml:space="preserve"> jogo</w:t>
       </w:r>
     </w:p>
     <w:p>
@@ -3730,8 +3744,6 @@
         </w:rPr>
         <w:t>J</w:t>
       </w:r>
-      <w:bookmarkStart w:id="14" w:name="_GoBack"/>
-      <w:bookmarkEnd w:id="14"/>
       <w:r>
         <w:rPr>
           <w:rFonts w:ascii="Franklin Gothic Book" w:eastAsiaTheme="minorEastAsia" w:hAnsi="Franklin Gothic Book" w:cs="Segoe UI Emoji"/>
@@ -3925,7 +3937,7 @@
         <w:noProof/>
         <w:sz w:val="22"/>
       </w:rPr>
-      <w:t>9</w:t>
+      <w:t>10</w:t>
     </w:r>
     <w:r>
       <w:rPr>
@@ -4580,6 +4592,119 @@
     </w:lvl>
   </w:abstractNum>
   <w:abstractNum w:abstractNumId="3" w15:restartNumberingAfterBreak="0">
+    <w:nsid w:val="303776AF"/>
+    <w:multiLevelType w:val="hybridMultilevel"/>
+    <w:tmpl w:val="C900C176"/>
+    <w:lvl w:ilvl="0" w:tplc="08160001">
+      <w:start w:val="1"/>
+      <w:numFmt w:val="bullet"/>
+      <w:lvlText w:val=""/>
+      <w:lvlJc w:val="left"/>
+      <w:pPr>
+        <w:ind w:left="780" w:hanging="360"/>
+      </w:pPr>
+      <w:rPr>
+        <w:rFonts w:ascii="Symbol" w:hAnsi="Symbol" w:hint="default"/>
+      </w:rPr>
+    </w:lvl>
+    <w:lvl w:ilvl="1" w:tplc="08160003" w:tentative="1">
+      <w:start w:val="1"/>
+      <w:numFmt w:val="bullet"/>
+      <w:lvlText w:val="o"/>
+      <w:lvlJc w:val="left"/>
+      <w:pPr>
+        <w:ind w:left="1500" w:hanging="360"/>
+      </w:pPr>
+      <w:rPr>
+        <w:rFonts w:ascii="Courier New" w:hAnsi="Courier New" w:cs="Courier New" w:hint="default"/>
+      </w:rPr>
+    </w:lvl>
+    <w:lvl w:ilvl="2" w:tplc="08160005" w:tentative="1">
+      <w:start w:val="1"/>
+      <w:numFmt w:val="bullet"/>
+      <w:lvlText w:val=""/>
+      <w:lvlJc w:val="left"/>
+      <w:pPr>
+        <w:ind w:left="2220" w:hanging="360"/>
+      </w:pPr>
+      <w:rPr>
+        <w:rFonts w:ascii="Wingdings" w:hAnsi="Wingdings" w:hint="default"/>
+      </w:rPr>
+    </w:lvl>
+    <w:lvl w:ilvl="3" w:tplc="08160001" w:tentative="1">
+      <w:start w:val="1"/>
+      <w:numFmt w:val="bullet"/>
+      <w:lvlText w:val=""/>
+      <w:lvlJc w:val="left"/>
+      <w:pPr>
+        <w:ind w:left="2940" w:hanging="360"/>
+      </w:pPr>
+      <w:rPr>
+        <w:rFonts w:ascii="Symbol" w:hAnsi="Symbol" w:hint="default"/>
+      </w:rPr>
+    </w:lvl>
+    <w:lvl w:ilvl="4" w:tplc="08160003" w:tentative="1">
+      <w:start w:val="1"/>
+      <w:numFmt w:val="bullet"/>
+      <w:lvlText w:val="o"/>
+      <w:lvlJc w:val="left"/>
+      <w:pPr>
+        <w:ind w:left="3660" w:hanging="360"/>
+      </w:pPr>
+      <w:rPr>
+        <w:rFonts w:ascii="Courier New" w:hAnsi="Courier New" w:cs="Courier New" w:hint="default"/>
+      </w:rPr>
+    </w:lvl>
+    <w:lvl w:ilvl="5" w:tplc="08160005" w:tentative="1">
+      <w:start w:val="1"/>
+      <w:numFmt w:val="bullet"/>
+      <w:lvlText w:val=""/>
+      <w:lvlJc w:val="left"/>
+      <w:pPr>
+        <w:ind w:left="4380" w:hanging="360"/>
+      </w:pPr>
+      <w:rPr>
+        <w:rFonts w:ascii="Wingdings" w:hAnsi="Wingdings" w:hint="default"/>
+      </w:rPr>
+    </w:lvl>
+    <w:lvl w:ilvl="6" w:tplc="08160001" w:tentative="1">
+      <w:start w:val="1"/>
+      <w:numFmt w:val="bullet"/>
+      <w:lvlText w:val=""/>
+      <w:lvlJc w:val="left"/>
+      <w:pPr>
+        <w:ind w:left="5100" w:hanging="360"/>
+      </w:pPr>
+      <w:rPr>
+        <w:rFonts w:ascii="Symbol" w:hAnsi="Symbol" w:hint="default"/>
+      </w:rPr>
+    </w:lvl>
+    <w:lvl w:ilvl="7" w:tplc="08160003" w:tentative="1">
+      <w:start w:val="1"/>
+      <w:numFmt w:val="bullet"/>
+      <w:lvlText w:val="o"/>
+      <w:lvlJc w:val="left"/>
+      <w:pPr>
+        <w:ind w:left="5820" w:hanging="360"/>
+      </w:pPr>
+      <w:rPr>
+        <w:rFonts w:ascii="Courier New" w:hAnsi="Courier New" w:cs="Courier New" w:hint="default"/>
+      </w:rPr>
+    </w:lvl>
+    <w:lvl w:ilvl="8" w:tplc="08160005" w:tentative="1">
+      <w:start w:val="1"/>
+      <w:numFmt w:val="bullet"/>
+      <w:lvlText w:val=""/>
+      <w:lvlJc w:val="left"/>
+      <w:pPr>
+        <w:ind w:left="6540" w:hanging="360"/>
+      </w:pPr>
+      <w:rPr>
+        <w:rFonts w:ascii="Wingdings" w:hAnsi="Wingdings" w:hint="default"/>
+      </w:rPr>
+    </w:lvl>
+  </w:abstractNum>
+  <w:abstractNum w:abstractNumId="4" w15:restartNumberingAfterBreak="0">
     <w:nsid w:val="4B181AD8"/>
     <w:multiLevelType w:val="hybridMultilevel"/>
     <w:tmpl w:val="1FB271E6"/>
@@ -4692,7 +4817,7 @@
       </w:rPr>
     </w:lvl>
   </w:abstractNum>
-  <w:abstractNum w:abstractNumId="4" w15:restartNumberingAfterBreak="0">
+  <w:abstractNum w:abstractNumId="5" w15:restartNumberingAfterBreak="0">
     <w:nsid w:val="4EE320E2"/>
     <w:multiLevelType w:val="hybridMultilevel"/>
     <w:tmpl w:val="710EAEBE"/>
@@ -4805,7 +4930,120 @@
       </w:rPr>
     </w:lvl>
   </w:abstractNum>
-  <w:abstractNum w:abstractNumId="5" w15:restartNumberingAfterBreak="0">
+  <w:abstractNum w:abstractNumId="6" w15:restartNumberingAfterBreak="0">
+    <w:nsid w:val="509C3320"/>
+    <w:multiLevelType w:val="hybridMultilevel"/>
+    <w:tmpl w:val="2AA4427C"/>
+    <w:lvl w:ilvl="0" w:tplc="08160001">
+      <w:start w:val="1"/>
+      <w:numFmt w:val="bullet"/>
+      <w:lvlText w:val=""/>
+      <w:lvlJc w:val="left"/>
+      <w:pPr>
+        <w:ind w:left="720" w:hanging="360"/>
+      </w:pPr>
+      <w:rPr>
+        <w:rFonts w:ascii="Symbol" w:hAnsi="Symbol" w:hint="default"/>
+      </w:rPr>
+    </w:lvl>
+    <w:lvl w:ilvl="1" w:tplc="08160003" w:tentative="1">
+      <w:start w:val="1"/>
+      <w:numFmt w:val="bullet"/>
+      <w:lvlText w:val="o"/>
+      <w:lvlJc w:val="left"/>
+      <w:pPr>
+        <w:ind w:left="1440" w:hanging="360"/>
+      </w:pPr>
+      <w:rPr>
+        <w:rFonts w:ascii="Courier New" w:hAnsi="Courier New" w:cs="Courier New" w:hint="default"/>
+      </w:rPr>
+    </w:lvl>
+    <w:lvl w:ilvl="2" w:tplc="08160005" w:tentative="1">
+      <w:start w:val="1"/>
+      <w:numFmt w:val="bullet"/>
+      <w:lvlText w:val=""/>
+      <w:lvlJc w:val="left"/>
+      <w:pPr>
+        <w:ind w:left="2160" w:hanging="360"/>
+      </w:pPr>
+      <w:rPr>
+        <w:rFonts w:ascii="Wingdings" w:hAnsi="Wingdings" w:hint="default"/>
+      </w:rPr>
+    </w:lvl>
+    <w:lvl w:ilvl="3" w:tplc="08160001" w:tentative="1">
+      <w:start w:val="1"/>
+      <w:numFmt w:val="bullet"/>
+      <w:lvlText w:val=""/>
+      <w:lvlJc w:val="left"/>
+      <w:pPr>
+        <w:ind w:left="2880" w:hanging="360"/>
+      </w:pPr>
+      <w:rPr>
+        <w:rFonts w:ascii="Symbol" w:hAnsi="Symbol" w:hint="default"/>
+      </w:rPr>
+    </w:lvl>
+    <w:lvl w:ilvl="4" w:tplc="08160003" w:tentative="1">
+      <w:start w:val="1"/>
+      <w:numFmt w:val="bullet"/>
+      <w:lvlText w:val="o"/>
+      <w:lvlJc w:val="left"/>
+      <w:pPr>
+        <w:ind w:left="3600" w:hanging="360"/>
+      </w:pPr>
+      <w:rPr>
+        <w:rFonts w:ascii="Courier New" w:hAnsi="Courier New" w:cs="Courier New" w:hint="default"/>
+      </w:rPr>
+    </w:lvl>
+    <w:lvl w:ilvl="5" w:tplc="08160005" w:tentative="1">
+      <w:start w:val="1"/>
+      <w:numFmt w:val="bullet"/>
+      <w:lvlText w:val=""/>
+      <w:lvlJc w:val="left"/>
+      <w:pPr>
+        <w:ind w:left="4320" w:hanging="360"/>
+      </w:pPr>
+      <w:rPr>
+        <w:rFonts w:ascii="Wingdings" w:hAnsi="Wingdings" w:hint="default"/>
+      </w:rPr>
+    </w:lvl>
+    <w:lvl w:ilvl="6" w:tplc="08160001" w:tentative="1">
+      <w:start w:val="1"/>
+      <w:numFmt w:val="bullet"/>
+      <w:lvlText w:val=""/>
+      <w:lvlJc w:val="left"/>
+      <w:pPr>
+        <w:ind w:left="5040" w:hanging="360"/>
+      </w:pPr>
+      <w:rPr>
+        <w:rFonts w:ascii="Symbol" w:hAnsi="Symbol" w:hint="default"/>
+      </w:rPr>
+    </w:lvl>
+    <w:lvl w:ilvl="7" w:tplc="08160003" w:tentative="1">
+      <w:start w:val="1"/>
+      <w:numFmt w:val="bullet"/>
+      <w:lvlText w:val="o"/>
+      <w:lvlJc w:val="left"/>
+      <w:pPr>
+        <w:ind w:left="5760" w:hanging="360"/>
+      </w:pPr>
+      <w:rPr>
+        <w:rFonts w:ascii="Courier New" w:hAnsi="Courier New" w:cs="Courier New" w:hint="default"/>
+      </w:rPr>
+    </w:lvl>
+    <w:lvl w:ilvl="8" w:tplc="08160005" w:tentative="1">
+      <w:start w:val="1"/>
+      <w:numFmt w:val="bullet"/>
+      <w:lvlText w:val=""/>
+      <w:lvlJc w:val="left"/>
+      <w:pPr>
+        <w:ind w:left="6480" w:hanging="360"/>
+      </w:pPr>
+      <w:rPr>
+        <w:rFonts w:ascii="Wingdings" w:hAnsi="Wingdings" w:hint="default"/>
+      </w:rPr>
+    </w:lvl>
+  </w:abstractNum>
+  <w:abstractNum w:abstractNumId="7" w15:restartNumberingAfterBreak="0">
     <w:nsid w:val="74675693"/>
     <w:multiLevelType w:val="hybridMultilevel"/>
     <w:tmpl w:val="24DA4772"/>
@@ -5021,19 +5259,25 @@
     <w:abstractNumId w:val="1"/>
   </w:num>
   <w:num w:numId="2">
-    <w:abstractNumId w:val="5"/>
+    <w:abstractNumId w:val="7"/>
   </w:num>
   <w:num w:numId="3">
     <w:abstractNumId w:val="0"/>
   </w:num>
   <w:num w:numId="4">
-    <w:abstractNumId w:val="4"/>
+    <w:abstractNumId w:val="5"/>
   </w:num>
   <w:num w:numId="5">
     <w:abstractNumId w:val="2"/>
   </w:num>
   <w:num w:numId="6">
+    <w:abstractNumId w:val="4"/>
+  </w:num>
+  <w:num w:numId="7">
     <w:abstractNumId w:val="3"/>
+  </w:num>
+  <w:num w:numId="8">
+    <w:abstractNumId w:val="6"/>
   </w:num>
 </w:numbering>
 </file>
@@ -5970,7 +6214,7 @@
 </file>
 
 <file path=customXml/itemProps1.xml><?xml version="1.0" encoding="utf-8"?>
-<ds:datastoreItem xmlns:ds="http://schemas.openxmlformats.org/officeDocument/2006/customXml" ds:itemID="{49E9CF43-3127-4AAA-9D3C-127BB3BF80CA}">
+<ds:datastoreItem xmlns:ds="http://schemas.openxmlformats.org/officeDocument/2006/customXml" ds:itemID="{86CCA023-88D5-46A5-A5F1-CC99D01BBE23}">
   <ds:schemaRefs>
     <ds:schemaRef ds:uri="http://schemas.openxmlformats.org/officeDocument/2006/bibliography"/>
   </ds:schemaRefs>
